--- a/UserTemplate12.docx
+++ b/UserTemplate12.docx
@@ -14,118 +14,20 @@
       </w:pPr>
       <w:r>
         <w:rPr>
-          <w:rFonts w:ascii="Times New Roman" w:hAnsi="Times New Roman" w:cs="Times New Roman"/>
-          <w:sz w:val="28"/>
-          <w:szCs w:val="28"/>
-        </w:rPr>
-        <mc:AlternateContent>
-          <mc:Choice Requires="wps">
-            <w:drawing>
-              <wp:anchor allowOverlap="1" layoutInCell="0" relativeHeight="4" locked="0" simplePos="0" distL="114300" distT="0" distR="114300" distB="0" behindDoc="0">
-                <wp:simplePos x="0" y="0"/>
-                <wp:positionH relativeFrom="page">
-                  <wp:posOffset>2911799</wp:posOffset>
-                </wp:positionH>
-                <wp:positionV relativeFrom="page">
-                  <wp:posOffset>10006199</wp:posOffset>
-                </wp:positionV>
-                <wp:extent cx="4572000" cy="647700"/>
-                <wp:effectExtent l="0" t="0" r="0" b="0"/>
-                <wp:wrapNone/>
-                <wp:docPr id="1" name="drawingObject1"/>
-                <wp:cNvGraphicFramePr/>
-                <a:graphic>
-                  <a:graphicData uri="http://schemas.microsoft.com/office/word/2010/wordprocessingShape">
-                    <wps:wsp>
-                      <wps:cNvSpPr txBox="1"/>
-                      <wps:spPr>
-                        <a:xfrm rot="0">
-                          <a:ext cx="4572000" cy="647700"/>
-                        </a:xfrm>
-                        <a:prstGeom prst="rect">
-                          <a:avLst/>
-                        </a:prstGeom>
-                        <a:solidFill>
-                          <a:srgbClr val="FFFFFF"/>
-                        </a:solidFill>
-                      </wps:spPr>
-                      <wps:txbx>
-                        <w:txbxContent>
-                          <w:p>
-                            <w:pPr>
-                              <w:rPr>
-                                <w:lang w:val="en-US"/>
-                              </w:rPr>
-                              <w:spacing w:after="0" w:lineRule="auto" w:line="240"/>
-                            </w:pPr>
-                            <w:r>
-                              <w:rPr>
-                                <w:b w:val="1"/>
-                                <w:bCs w:val="1"/>
-                                <w:color w:val="000000"/>
-                                <w:lang w:val="en-US"/>
-                                <w:sz w:val="24"/>
-                                <w:szCs w:val="24"/>
-                              </w:rPr>
-                              <w:t>Created by the trial version of Document .Net 3.8.6.28!</w:t>
-                            </w:r>
-                          </w:p>
-                          <w:p>
-                            <w:pPr>
-                              <w:rPr>
-                                <w:lang w:val="en-US"/>
-                              </w:rPr>
-                              <w:spacing w:after="0" w:lineRule="auto" w:line="240"/>
-                            </w:pPr>
-                            <w:r>
-                              <w:rPr>
-                                <w:color w:val="000000"/>
-                                <w:lang w:val="en-US"/>
-                                <w:sz w:val="24"/>
-                                <w:szCs w:val="24"/>
-                              </w:rPr>
-                              <w:t>The trial version sometimes inserts randomly backgrounds.</w:t>
-                            </w:r>
-                          </w:p>
-                          <w:p>
-                            <w:pPr>
-                              <w:rPr>
-                                <w:lang w:val="en-US"/>
-                              </w:rPr>
-                              <w:spacing w:after="0" w:lineRule="auto" w:line="240"/>
-                            </w:pPr>
-                            <w:hyperlink r:id="Rf7d4f2d5b23b4dbd">
-                              <w:r>
-                                <w:rPr>
-                                  <w:color w:val="0000FF"/>
-                                  <w:lang w:val="en-US"/>
-                                  <w:sz w:val="24"/>
-                                  <w:szCs w:val="24"/>
-                                  <w:u w:val="single"/>
-                                </w:rPr>
-                                <w:t>Get the full version of Document .Net.</w:t>
-                              </w:r>
-                            </w:hyperlink>
-                          </w:p>
-                        </w:txbxContent>
-                      </wps:txbx>
-                      <wps:bodyPr anchor="t" horzOverflow="overflow" vertOverflow="overflow" vert="horz" lIns="91440" tIns="45720" rIns="91440" bIns="45720"/>
-                    </wps:wsp>
-                  </a:graphicData>
-                </a:graphic>
-              </wp:anchor>
-            </w:drawing>
-          </mc:Choice>
-          <mc:Fallback/>
-        </mc:AlternateContent>
-      </w:r>
-      <w:r>
-        <w:rPr>
-          <w:rFonts w:ascii="Times New Roman" w:hAnsi="Times New Roman" w:cs="Times New Roman"/>
-          <w:sz w:val="28"/>
-          <w:szCs w:val="28"/>
-        </w:rPr>
-        <w:t xml:space="preserve">Приветствую </w:t>
+          <w:shd w:fill="44546A"/>
+          <w:rFonts w:ascii="Times New Roman" w:hAnsi="Times New Roman" w:cs="Times New Roman"/>
+          <w:sz w:val="28"/>
+          <w:szCs w:val="28"/>
+        </w:rPr>
+        <w:t>Приве</w:t>
+      </w:r>
+      <w:r>
+        <w:rPr>
+          <w:rFonts w:ascii="Times New Roman" w:hAnsi="Times New Roman" w:cs="Times New Roman"/>
+          <w:sz w:val="28"/>
+          <w:szCs w:val="28"/>
+        </w:rPr>
+        <w:t xml:space="preserve">тствую </w:t>
       </w:r>
       <w:r>
         <w:rPr>
@@ -312,7 +214,17 @@
           <w:sz w:val="28"/>
           <w:szCs w:val="28"/>
         </w:rPr>
-        <w:t xml:space="preserve"> для распечатки образцов. </w:t>
+        <w:t xml:space="preserve"> для распеч</w:t>
+      </w:r>
+      <w:bookmarkStart w:id="0" w:name="_GoBack"/>
+      <w:bookmarkEnd w:id="0"/>
+      <w:r>
+        <w:rPr>
+          <w:rFonts w:ascii="Times New Roman" w:hAnsi="Times New Roman" w:cs="Times New Roman"/>
+          <w:sz w:val="28"/>
+          <w:szCs w:val="28"/>
+        </w:rPr>
+        <w:t xml:space="preserve">атки образцов. </w:t>
       </w:r>
       <w:r>
         <w:rPr>
@@ -481,9 +393,12 @@
       </w:pPr>
       <w:r>
         <w:rPr>
-          <w:rFonts w:ascii="Times New Roman" w:hAnsi="Times New Roman" w:cs="Times New Roman"/>
-          <w:sz w:val="28"/>
-          <w:szCs w:val="28"/>
+          <w:b w:val="1"/>
+          <w:bCs w:val="1"/>
+          <w:rFonts w:ascii="Times New Roman" w:hAnsi="Times New Roman" w:cs="Times New Roman"/>
+          <w:sz w:val="28"/>
+          <w:szCs w:val="28"/>
+          <w:u w:val="single"/>
         </w:rPr>
         <w:t>John Smit</w:t>
       </w:r>
@@ -565,7 +480,15 @@
           <w:sz w:val="28"/>
           <w:szCs w:val="28"/>
         </w:rPr>
-        <w:t>16.11.2019 0:00:00</w:t>
+        <w:tab/>
+      </w:r>
+      <w:r>
+        <w:rPr>
+          <w:rFonts w:ascii="Times New Roman" w:hAnsi="Times New Roman" w:cs="Times New Roman"/>
+          <w:sz w:val="28"/>
+          <w:szCs w:val="28"/>
+        </w:rPr>
+        <w:t>22.11.2019</w:t>
       </w:r>
     </w:p>
     <w:p>
@@ -575,16 +498,6 @@
           <w:sz w:val="28"/>
           <w:szCs w:val="28"/>
         </w:rPr>
-        <w:spacing w:after="0"/>
-      </w:pPr>
-    </w:p>
-    <w:p>
-      <w:pPr>
-        <w:rPr>
-          <w:rFonts w:ascii="Times New Roman" w:hAnsi="Times New Roman" w:cs="Times New Roman"/>
-          <w:sz w:val="28"/>
-          <w:szCs w:val="28"/>
-        </w:rPr>
         <w:jc w:val="center"/>
         <w:spacing w:after="0"/>
       </w:pPr>
@@ -604,8 +517,6 @@
         </w:rPr>
         <w:t xml:space="preserve"> заголовок таблицы.</w:t>
       </w:r>
-      <w:bookmarkStart w:id="0" w:name="_GoBack"/>
-      <w:bookmarkEnd w:id="0"/>
     </w:p>
     <w:p>
       <w:pPr>
@@ -642,7 +553,6 @@
         </w:tc>
         <w:tc>
           <w:tcPr>
-            <w:shd w:fill="000000"/>
             <w:tcBorders>
               <w:left w:val="single" w:sz="8" w:space="0" w:color="000000"/>
               <w:top w:val="single" w:sz="8" w:space="0" w:color="000000"/>
@@ -681,7 +591,6 @@
         </w:tc>
         <w:tc>
           <w:tcPr>
-            <w:shd w:fill="000000"/>
             <w:tcBorders>
               <w:left w:val="single" w:sz="8" w:space="0" w:color="000000"/>
               <w:top w:val="single" w:sz="8" w:space="0" w:color="000000"/>
@@ -723,7 +632,6 @@
         <w:trPr/>
         <w:tc>
           <w:tcPr>
-            <w:shd w:fill="000000"/>
             <w:tcBorders>
               <w:left w:val="single" w:sz="8" w:space="0" w:color="000000"/>
               <w:top w:val="single" w:sz="8" w:space="0" w:color="000000"/>
@@ -762,7 +670,6 @@
         </w:tc>
         <w:tc>
           <w:tcPr>
-            <w:shd w:fill="000000"/>
             <w:tcBorders>
               <w:left w:val="single" w:sz="8" w:space="0" w:color="000000"/>
               <w:top w:val="single" w:sz="8" w:space="0" w:color="000000"/>
@@ -801,7 +708,6 @@
         </w:tc>
         <w:tc>
           <w:tcPr>
-            <w:shd w:fill="000000"/>
             <w:tcBorders>
               <w:left w:val="single" w:sz="8" w:space="0" w:color="000000"/>
               <w:top w:val="single" w:sz="8" w:space="0" w:color="000000"/>
@@ -843,7 +749,6 @@
         </w:tc>
         <w:tc>
           <w:tcPr>
-            <w:shd w:fill="000000"/>
             <w:tcBorders>
               <w:left w:val="single" w:sz="8" w:space="0" w:color="000000"/>
               <w:top w:val="single" w:sz="8" w:space="0" w:color="000000"/>
@@ -882,7 +787,6 @@
         </w:tc>
         <w:tc>
           <w:tcPr>
-            <w:shd w:fill="000000"/>
             <w:tcBorders>
               <w:left w:val="single" w:sz="8" w:space="0" w:color="000000"/>
               <w:top w:val="single" w:sz="8" w:space="0" w:color="000000"/>
@@ -924,7 +828,6 @@
         <w:trPr/>
         <w:tc>
           <w:tcPr>
-            <w:shd w:fill="000000"/>
             <w:tcBorders>
               <w:left w:val="single" w:sz="8" w:space="0" w:color="000000"/>
               <w:top w:val="single" w:sz="8" w:space="0" w:color="000000"/>
@@ -963,7 +866,6 @@
         </w:tc>
         <w:tc>
           <w:tcPr>
-            <w:shd w:fill="000000"/>
             <w:tcBorders>
               <w:left w:val="single" w:sz="8" w:space="0" w:color="000000"/>
               <w:top w:val="single" w:sz="8" w:space="0" w:color="000000"/>
@@ -1002,7 +904,6 @@
         </w:tc>
         <w:tc>
           <w:tcPr>
-            <w:shd w:fill="000000"/>
             <w:tcBorders>
               <w:left w:val="single" w:sz="8" w:space="0" w:color="000000"/>
               <w:top w:val="single" w:sz="8" w:space="0" w:color="000000"/>
@@ -1044,7 +945,6 @@
         </w:tc>
         <w:tc>
           <w:tcPr>
-            <w:shd w:fill="000000"/>
             <w:tcBorders>
               <w:left w:val="single" w:sz="8" w:space="0" w:color="000000"/>
               <w:top w:val="single" w:sz="8" w:space="0" w:color="000000"/>
@@ -1083,7 +983,6 @@
         </w:tc>
         <w:tc>
           <w:tcPr>
-            <w:shd w:fill="000000"/>
             <w:tcBorders>
               <w:left w:val="single" w:sz="8" w:space="0" w:color="000000"/>
               <w:top w:val="single" w:sz="8" w:space="0" w:color="000000"/>
@@ -1126,7 +1025,6 @@
       <w:pPr>
         <w:rPr>
           <w:rFonts w:ascii="Times New Roman" w:hAnsi="Times New Roman" w:cs="Times New Roman"/>
-          <w:lang w:val="en-US"/>
           <w:sz w:val="28"/>
           <w:szCs w:val="28"/>
         </w:rPr>
@@ -1160,6 +1058,589 @@
         </w:rPr>
         <w:t>Еще одна рыба после таблицы.</w:t>
       </w:r>
+    </w:p>
+    <w:p>
+      <w:pPr>
+        <w:rPr>
+          <w:rFonts w:ascii="Times New Roman" w:hAnsi="Times New Roman" w:cs="Times New Roman"/>
+          <w:sz w:val="32"/>
+          <w:szCs w:val="32"/>
+        </w:rPr>
+        <w:jc w:val="center"/>
+        <w:spacing w:after="0"/>
+      </w:pPr>
+      <w:r>
+        <w:rPr>
+          <w:rFonts w:ascii="Times New Roman" w:hAnsi="Times New Roman" w:cs="Times New Roman"/>
+          <w:sz w:val="32"/>
+          <w:szCs w:val="32"/>
+        </w:rPr>
+        <w:t>Таблица в шаблоне.</w:t>
+      </w:r>
+    </w:p>
+    <w:tbl>
+      <w:tblPr>
+        <w:tblStyle w:val="Table Grid"/>
+        <w:tblW w:type="auto" w:w="0"/>
+        <w:tblLook w:firstColumn="1" w:firstRow="1" w:lastColumn="0" w:lastRow="0" w:noHBand="0" w:noVBand="1"/>
+      </w:tblPr>
+      <w:tblGrid>
+        <w:gridCol w:w="1242"/>
+        <w:gridCol w:w="1948"/>
+        <w:gridCol w:w="1595"/>
+        <w:gridCol w:w="1595"/>
+        <w:gridCol w:w="1595"/>
+        <w:gridCol w:w="1596"/>
+      </w:tblGrid>
+      <w:tr>
+        <w:trPr/>
+        <w:tc>
+          <w:tcPr>
+            <w:tcW w:type="dxa" w:w="1242"/>
+          </w:tcPr>
+          <w:p>
+            <w:pPr>
+              <w:rPr>
+                <w:rFonts w:ascii="Times New Roman" w:hAnsi="Times New Roman" w:cs="Times New Roman"/>
+                <w:sz w:val="28"/>
+                <w:szCs w:val="28"/>
+              </w:rPr>
+            </w:pPr>
+            <w:r>
+              <w:rPr>
+                <w:shd w:fill="FFC000"/>
+                <w:rFonts w:ascii="Times New Roman" w:hAnsi="Times New Roman" w:cs="Times New Roman"/>
+                <w:sz w:val="28"/>
+                <w:szCs w:val="28"/>
+              </w:rPr>
+              <w:t>колон</w:t>
+            </w:r>
+            <w:r>
+              <w:rPr>
+                <w:rFonts w:ascii="Times New Roman" w:hAnsi="Times New Roman" w:cs="Times New Roman"/>
+                <w:sz w:val="28"/>
+                <w:szCs w:val="28"/>
+              </w:rPr>
+              <w:t>ка</w:t>
+            </w:r>
+          </w:p>
+        </w:tc>
+        <w:tc>
+          <w:tcPr>
+            <w:tcW w:type="dxa" w:w="1948"/>
+          </w:tcPr>
+          <w:p>
+            <w:pPr>
+              <w:rPr>
+                <w:rFonts w:ascii="Times New Roman" w:hAnsi="Times New Roman" w:cs="Times New Roman"/>
+                <w:sz w:val="28"/>
+                <w:szCs w:val="28"/>
+              </w:rPr>
+            </w:pPr>
+            <w:r>
+              <w:rPr>
+                <w:rFonts w:ascii="Times New Roman" w:hAnsi="Times New Roman" w:cs="Times New Roman"/>
+                <w:sz w:val="28"/>
+                <w:szCs w:val="28"/>
+              </w:rPr>
+              <w:t>Колонка</w:t>
+            </w:r>
+            <w:r>
+              <w:rPr>
+                <w:rFonts w:ascii="Times New Roman" w:hAnsi="Times New Roman" w:cs="Times New Roman"/>
+                <w:sz w:val="28"/>
+                <w:szCs w:val="28"/>
+              </w:rPr>
+              <w:t>2</w:t>
+            </w:r>
+          </w:p>
+        </w:tc>
+        <w:tc>
+          <w:tcPr>
+            <w:tcW w:type="dxa" w:w="1595"/>
+          </w:tcPr>
+          <w:p>
+            <w:pPr>
+              <w:rPr>
+                <w:rFonts w:ascii="Times New Roman" w:hAnsi="Times New Roman" w:cs="Times New Roman"/>
+                <w:sz w:val="28"/>
+                <w:szCs w:val="28"/>
+              </w:rPr>
+            </w:pPr>
+            <w:r>
+              <w:rPr>
+                <w:rFonts w:ascii="Times New Roman" w:hAnsi="Times New Roman" w:cs="Times New Roman"/>
+                <w:sz w:val="28"/>
+                <w:szCs w:val="28"/>
+              </w:rPr>
+              <w:t>Колонка3</w:t>
+            </w:r>
+          </w:p>
+        </w:tc>
+        <w:tc>
+          <w:tcPr>
+            <w:tcW w:type="dxa" w:w="1595"/>
+          </w:tcPr>
+          <w:p>
+            <w:pPr>
+              <w:rPr>
+                <w:rFonts w:ascii="Times New Roman" w:hAnsi="Times New Roman" w:cs="Times New Roman"/>
+                <w:sz w:val="28"/>
+                <w:szCs w:val="28"/>
+              </w:rPr>
+            </w:pPr>
+            <w:r>
+              <w:rPr>
+                <w:rFonts w:ascii="Times New Roman" w:hAnsi="Times New Roman" w:cs="Times New Roman"/>
+                <w:sz w:val="28"/>
+                <w:szCs w:val="28"/>
+              </w:rPr>
+              <w:t>Колонка</w:t>
+            </w:r>
+            <w:r>
+              <w:rPr>
+                <w:rFonts w:ascii="Times New Roman" w:hAnsi="Times New Roman" w:cs="Times New Roman"/>
+                <w:sz w:val="28"/>
+                <w:szCs w:val="28"/>
+              </w:rPr>
+              <w:t>4</w:t>
+            </w:r>
+          </w:p>
+        </w:tc>
+        <w:tc>
+          <w:tcPr>
+            <w:tcW w:type="dxa" w:w="1595"/>
+          </w:tcPr>
+          <w:p>
+            <w:pPr>
+              <w:rPr>
+                <w:rFonts w:ascii="Times New Roman" w:hAnsi="Times New Roman" w:cs="Times New Roman"/>
+                <w:sz w:val="28"/>
+                <w:szCs w:val="28"/>
+              </w:rPr>
+            </w:pPr>
+            <w:r>
+              <w:rPr>
+                <w:shd w:fill="C00000"/>
+                <w:rFonts w:ascii="Times New Roman" w:hAnsi="Times New Roman" w:cs="Times New Roman"/>
+                <w:sz w:val="28"/>
+                <w:szCs w:val="28"/>
+              </w:rPr>
+              <w:t>Колон</w:t>
+            </w:r>
+            <w:r>
+              <w:rPr>
+                <w:rFonts w:ascii="Times New Roman" w:hAnsi="Times New Roman" w:cs="Times New Roman"/>
+                <w:sz w:val="28"/>
+                <w:szCs w:val="28"/>
+              </w:rPr>
+              <w:t>ка5</w:t>
+            </w:r>
+          </w:p>
+        </w:tc>
+        <w:tc>
+          <w:tcPr>
+            <w:tcW w:type="dxa" w:w="1596"/>
+          </w:tcPr>
+          <w:p>
+            <w:pPr>
+              <w:rPr>
+                <w:rFonts w:ascii="Times New Roman" w:hAnsi="Times New Roman" w:cs="Times New Roman"/>
+                <w:sz w:val="28"/>
+                <w:szCs w:val="28"/>
+              </w:rPr>
+            </w:pPr>
+            <w:r>
+              <w:rPr>
+                <w:rFonts w:ascii="Times New Roman" w:hAnsi="Times New Roman" w:cs="Times New Roman"/>
+                <w:sz w:val="28"/>
+                <w:szCs w:val="28"/>
+              </w:rPr>
+              <w:t>Колонка</w:t>
+            </w:r>
+            <w:r>
+              <w:rPr>
+                <w:rFonts w:ascii="Times New Roman" w:hAnsi="Times New Roman" w:cs="Times New Roman"/>
+                <w:sz w:val="28"/>
+                <w:szCs w:val="28"/>
+              </w:rPr>
+              <w:t>6</w:t>
+            </w:r>
+          </w:p>
+        </w:tc>
+      </w:tr>
+      <w:tr>
+        <w:trPr>
+          <w:trHeight w:hRule="atLeast" w:val="1288"/>
+        </w:trPr>
+        <w:tc>
+          <w:tcPr>
+            <w:tcW w:type="dxa" w:w="1242"/>
+            <w:vAlign w:val="center"/>
+          </w:tcPr>
+          <w:p>
+            <w:pPr>
+              <w:rPr>
+                <w:rFonts w:ascii="Times New Roman" w:hAnsi="Times New Roman" w:cs="Times New Roman"/>
+                <w:sz w:val="28"/>
+                <w:szCs w:val="28"/>
+              </w:rPr>
+              <w:jc w:val="center"/>
+            </w:pPr>
+            <w:r>
+              <w:rPr>
+                <w:shd w:fill="A5A5A5"/>
+                <w:rFonts w:ascii="Times New Roman" w:hAnsi="Times New Roman" w:cs="Times New Roman"/>
+                <w:sz w:val="28"/>
+                <w:szCs w:val="28"/>
+              </w:rPr>
+              <w:t>Строк</w:t>
+            </w:r>
+            <w:r>
+              <w:rPr>
+                <w:rFonts w:ascii="Times New Roman" w:hAnsi="Times New Roman" w:cs="Times New Roman"/>
+                <w:sz w:val="28"/>
+                <w:szCs w:val="28"/>
+              </w:rPr>
+              <w:t>а</w:t>
+            </w:r>
+            <w:r>
+              <w:rPr>
+                <w:rFonts w:ascii="Times New Roman" w:hAnsi="Times New Roman" w:cs="Times New Roman"/>
+                <w:sz w:val="28"/>
+                <w:szCs w:val="28"/>
+              </w:rPr>
+              <w:t>1</w:t>
+            </w:r>
+          </w:p>
+        </w:tc>
+        <w:tc>
+          <w:tcPr>
+            <w:tcW w:type="dxa" w:w="1948"/>
+            <w:vAlign w:val="center"/>
+          </w:tcPr>
+          <w:p>
+            <w:pPr>
+              <w:rPr>
+                <w:b w:val="1"/>
+                <w:bCs w:val="1"/>
+                <w:rFonts w:ascii="Times New Roman" w:hAnsi="Times New Roman" w:cs="Times New Roman"/>
+                <w:lang w:val="en-US"/>
+                <w:sz w:val="28"/>
+                <w:szCs w:val="28"/>
+              </w:rPr>
+              <w:jc w:val="center"/>
+            </w:pPr>
+            <w:r>
+              <w:rPr>
+                <w:b w:val="1"/>
+                <w:bCs w:val="1"/>
+                <w:rFonts w:ascii="Times New Roman" w:hAnsi="Times New Roman" w:cs="Times New Roman"/>
+                <w:lang w:val="en-US"/>
+                <w:sz w:val="28"/>
+                <w:szCs w:val="28"/>
+              </w:rPr>
+              <w:t>21</w:t>
+            </w:r>
+          </w:p>
+        </w:tc>
+        <w:tc>
+          <w:tcPr>
+            <w:tcW w:type="dxa" w:w="1595"/>
+            <w:vAlign w:val="center"/>
+          </w:tcPr>
+          <w:p>
+            <w:pPr>
+              <w:rPr>
+                <w:b w:val="1"/>
+                <w:bCs w:val="1"/>
+                <w:rFonts w:ascii="Times New Roman" w:hAnsi="Times New Roman" w:cs="Times New Roman"/>
+                <w:sz w:val="28"/>
+                <w:szCs w:val="28"/>
+              </w:rPr>
+              <w:jc w:val="center"/>
+            </w:pPr>
+            <w:r>
+              <w:rPr>
+                <w:b w:val="1"/>
+                <w:bCs w:val="1"/>
+                <w:rFonts w:ascii="Times New Roman" w:hAnsi="Times New Roman" w:cs="Times New Roman"/>
+                <w:lang w:val="en-US"/>
+                <w:sz w:val="28"/>
+                <w:szCs w:val="28"/>
+              </w:rPr>
+              <w:t>31</w:t>
+            </w:r>
+          </w:p>
+        </w:tc>
+        <w:tc>
+          <w:tcPr>
+            <w:tcW w:type="dxa" w:w="1595"/>
+            <w:vAlign w:val="center"/>
+          </w:tcPr>
+          <w:p>
+            <w:pPr>
+              <w:rPr>
+                <w:b w:val="1"/>
+                <w:bCs w:val="1"/>
+                <w:rFonts w:ascii="Times New Roman" w:hAnsi="Times New Roman" w:cs="Times New Roman"/>
+                <w:sz w:val="28"/>
+                <w:szCs w:val="28"/>
+              </w:rPr>
+              <w:jc w:val="center"/>
+            </w:pPr>
+            <w:r>
+              <w:rPr>
+                <w:b w:val="1"/>
+                <w:bCs w:val="1"/>
+                <w:rFonts w:ascii="Times New Roman" w:hAnsi="Times New Roman" w:cs="Times New Roman"/>
+                <w:lang w:val="en-US"/>
+                <w:sz w:val="28"/>
+                <w:szCs w:val="28"/>
+              </w:rPr>
+              <w:t>41</w:t>
+            </w:r>
+          </w:p>
+        </w:tc>
+        <w:tc>
+          <w:tcPr>
+            <w:tcW w:type="dxa" w:w="1595"/>
+            <w:vAlign w:val="center"/>
+          </w:tcPr>
+          <w:p>
+            <w:pPr>
+              <w:rPr>
+                <w:b w:val="1"/>
+                <w:bCs w:val="1"/>
+                <w:rFonts w:ascii="Times New Roman" w:hAnsi="Times New Roman" w:cs="Times New Roman"/>
+                <w:sz w:val="28"/>
+                <w:szCs w:val="28"/>
+              </w:rPr>
+              <w:jc w:val="center"/>
+            </w:pPr>
+            <w:r>
+              <w:rPr>
+                <w:b w:val="1"/>
+                <w:bCs w:val="1"/>
+                <w:rFonts w:ascii="Times New Roman" w:hAnsi="Times New Roman" w:cs="Times New Roman"/>
+                <w:lang w:val="en-US"/>
+                <w:sz w:val="28"/>
+                <w:szCs w:val="28"/>
+              </w:rPr>
+              <w:t>51</w:t>
+            </w:r>
+          </w:p>
+        </w:tc>
+        <w:tc>
+          <w:tcPr>
+            <w:tcW w:type="dxa" w:w="1596"/>
+            <w:vAlign w:val="center"/>
+          </w:tcPr>
+          <w:p>
+            <w:pPr>
+              <w:rPr>
+                <w:b w:val="1"/>
+                <w:bCs w:val="1"/>
+                <w:rFonts w:ascii="Times New Roman" w:hAnsi="Times New Roman" w:cs="Times New Roman"/>
+                <w:sz w:val="28"/>
+                <w:szCs w:val="28"/>
+              </w:rPr>
+              <w:jc w:val="center"/>
+            </w:pPr>
+            <w:r>
+              <w:rPr>
+                <w:b w:val="1"/>
+                <w:bCs w:val="1"/>
+                <w:rFonts w:ascii="Times New Roman" w:hAnsi="Times New Roman" w:cs="Times New Roman"/>
+                <w:lang w:val="en-US"/>
+                <w:sz w:val="28"/>
+                <w:szCs w:val="28"/>
+              </w:rPr>
+              <w:t>61</w:t>
+            </w:r>
+          </w:p>
+        </w:tc>
+      </w:tr>
+      <w:tr>
+        <w:trPr/>
+        <w:tc>
+          <w:tcPr>
+            <w:tcW w:type="dxa" w:w="1242"/>
+          </w:tcPr>
+          <w:p>
+            <w:pPr>
+              <w:rPr>
+                <w:rFonts w:ascii="Times New Roman" w:hAnsi="Times New Roman" w:cs="Times New Roman"/>
+                <w:sz w:val="28"/>
+                <w:szCs w:val="28"/>
+              </w:rPr>
+            </w:pPr>
+            <w:r>
+              <w:rPr>
+                <w:shd w:fill="70AD47"/>
+                <w:rFonts w:ascii="Times New Roman" w:hAnsi="Times New Roman" w:cs="Times New Roman"/>
+                <w:sz w:val="28"/>
+                <w:szCs w:val="28"/>
+              </w:rPr>
+              <w:t>Строк</w:t>
+            </w:r>
+            <w:r>
+              <w:rPr>
+                <w:rFonts w:ascii="Times New Roman" w:hAnsi="Times New Roman" w:cs="Times New Roman"/>
+                <w:sz w:val="28"/>
+                <w:szCs w:val="28"/>
+              </w:rPr>
+              <w:t>а</w:t>
+            </w:r>
+            <w:r>
+              <w:rPr>
+                <w:rFonts w:ascii="Times New Roman" w:hAnsi="Times New Roman" w:cs="Times New Roman"/>
+                <w:sz w:val="28"/>
+                <w:szCs w:val="28"/>
+              </w:rPr>
+              <w:t>2</w:t>
+            </w:r>
+          </w:p>
+        </w:tc>
+        <w:tc>
+          <w:tcPr>
+            <w:tcW w:type="dxa" w:w="1948"/>
+            <w:vAlign w:val="center"/>
+          </w:tcPr>
+          <w:p>
+            <w:pPr>
+              <w:rPr>
+                <w:rFonts w:ascii="Times New Roman" w:hAnsi="Times New Roman" w:cs="Times New Roman"/>
+                <w:lang w:val="en-US"/>
+                <w:sz w:val="28"/>
+                <w:szCs w:val="28"/>
+              </w:rPr>
+              <w:jc w:val="right"/>
+            </w:pPr>
+            <w:r>
+              <w:rPr>
+                <w:rFonts w:ascii="Times New Roman" w:hAnsi="Times New Roman" w:cs="Times New Roman"/>
+                <w:lang w:val="en-US"/>
+                <w:sz w:val="28"/>
+                <w:szCs w:val="28"/>
+              </w:rPr>
+              <w:t>22</w:t>
+            </w:r>
+          </w:p>
+        </w:tc>
+        <w:tc>
+          <w:tcPr>
+            <w:tcW w:type="dxa" w:w="1595"/>
+            <w:vAlign w:val="center"/>
+          </w:tcPr>
+          <w:p>
+            <w:pPr>
+              <w:rPr>
+                <w:rFonts w:ascii="Times New Roman" w:hAnsi="Times New Roman" w:cs="Times New Roman"/>
+                <w:sz w:val="28"/>
+                <w:szCs w:val="28"/>
+              </w:rPr>
+              <w:jc w:val="right"/>
+            </w:pPr>
+            <w:r>
+              <w:rPr>
+                <w:rFonts w:ascii="Times New Roman" w:hAnsi="Times New Roman" w:cs="Times New Roman"/>
+                <w:lang w:val="en-US"/>
+                <w:sz w:val="28"/>
+                <w:szCs w:val="28"/>
+              </w:rPr>
+              <w:t>32</w:t>
+            </w:r>
+          </w:p>
+        </w:tc>
+        <w:tc>
+          <w:tcPr>
+            <w:tcW w:type="dxa" w:w="1595"/>
+            <w:vAlign w:val="center"/>
+          </w:tcPr>
+          <w:p>
+            <w:pPr>
+              <w:rPr>
+                <w:rFonts w:ascii="Times New Roman" w:hAnsi="Times New Roman" w:cs="Times New Roman"/>
+                <w:sz w:val="28"/>
+                <w:szCs w:val="28"/>
+              </w:rPr>
+              <w:jc w:val="right"/>
+            </w:pPr>
+            <w:r>
+              <w:rPr>
+                <w:shd w:fill="70AD47"/>
+                <w:rFonts w:ascii="Times New Roman" w:hAnsi="Times New Roman" w:cs="Times New Roman"/>
+                <w:lang w:val="en-US"/>
+                <w:sz w:val="28"/>
+                <w:szCs w:val="28"/>
+              </w:rPr>
+              <w:t>42</w:t>
+            </w:r>
+          </w:p>
+        </w:tc>
+        <w:tc>
+          <w:tcPr>
+            <w:tcW w:type="dxa" w:w="1595"/>
+            <w:vAlign w:val="center"/>
+          </w:tcPr>
+          <w:p>
+            <w:pPr>
+              <w:rPr>
+                <w:rFonts w:ascii="Times New Roman" w:hAnsi="Times New Roman" w:cs="Times New Roman"/>
+                <w:sz w:val="28"/>
+                <w:szCs w:val="28"/>
+              </w:rPr>
+              <w:jc w:val="right"/>
+            </w:pPr>
+            <w:r>
+              <w:rPr>
+                <w:rFonts w:ascii="Times New Roman" w:hAnsi="Times New Roman" w:cs="Times New Roman"/>
+                <w:lang w:val="en-US"/>
+                <w:sz w:val="28"/>
+                <w:szCs w:val="28"/>
+              </w:rPr>
+              <w:t>52</w:t>
+            </w:r>
+          </w:p>
+        </w:tc>
+        <w:tc>
+          <w:tcPr>
+            <w:tcW w:type="dxa" w:w="1596"/>
+            <w:vAlign w:val="center"/>
+          </w:tcPr>
+          <w:p>
+            <w:pPr>
+              <w:rPr>
+                <w:rFonts w:ascii="Times New Roman" w:hAnsi="Times New Roman" w:cs="Times New Roman"/>
+                <w:sz w:val="28"/>
+                <w:szCs w:val="28"/>
+              </w:rPr>
+              <w:jc w:val="right"/>
+            </w:pPr>
+            <w:r>
+              <w:rPr>
+                <w:shd w:fill="FFC000"/>
+                <w:rFonts w:ascii="Times New Roman" w:hAnsi="Times New Roman" w:cs="Times New Roman"/>
+                <w:lang w:val="en-US"/>
+                <w:sz w:val="28"/>
+                <w:szCs w:val="28"/>
+              </w:rPr>
+              <w:t>62</w:t>
+            </w:r>
+          </w:p>
+        </w:tc>
+      </w:tr>
+    </w:tbl>
+    <w:p>
+      <w:pPr>
+        <w:rPr>
+          <w:rFonts w:ascii="Times New Roman" w:hAnsi="Times New Roman" w:cs="Times New Roman"/>
+          <w:sz w:val="28"/>
+          <w:szCs w:val="28"/>
+        </w:rPr>
+        <w:spacing w:after="0"/>
+      </w:pPr>
       <w:r>
         <mc:AlternateContent>
           <mc:Choice Requires="wps">
@@ -1175,7 +1656,7 @@
                 <wp:extent cx="4572000" cy="647700"/>
                 <wp:effectExtent l="0" t="0" r="0" b="0"/>
                 <wp:wrapNone/>
-                <wp:docPr id="2" name="drawingObject2"/>
+                <wp:docPr id="1" name="drawingObject1"/>
                 <wp:cNvGraphicFramePr/>
                 <a:graphic>
                   <a:graphicData uri="http://schemas.microsoft.com/office/word/2010/wordprocessingShape">
@@ -1228,7 +1709,7 @@
                             <w:pPr>
                               <w:spacing w:before="0" w:after="0" w:lineRule="auto" w:line="240"/>
                             </w:pPr>
-                            <w:hyperlink r:id="R27ec53c49cb748ed">
+                            <w:hyperlink r:id="Re3e40987b8b944fa">
                               <w:r>
                                 <w:rPr>
                                   <w:color w:val="0000FF"/>
@@ -1314,5 +1795,23 @@
       <w:tblInd w:type="dxa" w:w="0"/>
     </w:tblPr>
   </w:style>
+  <w:style w:type="table" w:styleId="Table Grid">
+    <w:name w:val="Table Grid"/>
+    <w:qFormat/>
+    <w:basedOn w:val="Normal Table"/>
+    <w:tblPr>
+      <w:tblBorders>
+        <w:left w:val="single" w:sz="4" w:space="0" w:color="auto"/>
+        <w:top w:val="single" w:sz="4" w:space="0" w:color="auto"/>
+        <w:right w:val="single" w:sz="4" w:space="0" w:color="auto"/>
+        <w:bottom w:val="single" w:sz="4" w:space="0" w:color="auto"/>
+        <w:insideH w:val="single" w:sz="4" w:space="0" w:color="auto"/>
+        <w:insideV w:val="single" w:sz="4" w:space="0" w:color="auto"/>
+      </w:tblBorders>
+    </w:tblPr>
+    <w:pPr>
+      <w:spacing w:after="0" w:lineRule="auto" w:line="240"/>
+    </w:pPr>
+  </w:style>
 </w:styles>
 </file>